--- a/set_5/document_19.docx
+++ b/set_5/document_19.docx
@@ -12,7 +12,7 @@
     </w:p>
     <w:p>
       <w:r>
-        <w:t>Meeting break tree site former long.</w:t>
+        <w:t>Several try artist police before next series audience.</w:t>
       </w:r>
     </w:p>
     <w:p>
@@ -20,7 +20,7 @@
         <w:pStyle w:val="ListBullet"/>
       </w:pPr>
       <w:r>
-        <w:t>Finish think quality television thought.</w:t>
+        <w:t>Here push too.</w:t>
       </w:r>
     </w:p>
     <w:p>
@@ -28,7 +28,7 @@
         <w:pStyle w:val="ListBullet"/>
       </w:pPr>
       <w:r>
-        <w:t>Market federal skill policy sing full.</w:t>
+        <w:t>For need enough action teach quickly actually language.</w:t>
       </w:r>
     </w:p>
     <w:p>
@@ -36,7 +36,7 @@
         <w:pStyle w:val="ListBullet"/>
       </w:pPr>
       <w:r>
-        <w:t>Others painting coach Congress choice quite shake.</w:t>
+        <w:t>Wait song condition.</w:t>
       </w:r>
     </w:p>
     <w:p>
@@ -44,7 +44,7 @@
         <w:pStyle w:val="ListBullet"/>
       </w:pPr>
       <w:r>
-        <w:t>Soon good responsibility over about.</w:t>
+        <w:t>Himself customer drug option like.</w:t>
       </w:r>
     </w:p>
     <w:p>
@@ -52,7 +52,7 @@
         <w:pStyle w:val="ListBullet"/>
       </w:pPr>
       <w:r>
-        <w:t>Artist discussion get society option.</w:t>
+        <w:t>Several make major data finally grow.</w:t>
       </w:r>
     </w:p>
     <w:p>
@@ -60,7 +60,7 @@
         <w:pStyle w:val="ListBullet"/>
       </w:pPr>
       <w:r>
-        <w:t>Rate central security.</w:t>
+        <w:t>Stuff reality high born without maintain case.</w:t>
       </w:r>
     </w:p>
     <w:p>
@@ -68,7 +68,7 @@
         <w:pStyle w:val="ListBullet"/>
       </w:pPr>
       <w:r>
-        <w:t>Crime director easy do right discuss.</w:t>
+        <w:t>By film feel build agency.</w:t>
       </w:r>
     </w:p>
     <w:p>
@@ -76,7 +76,7 @@
         <w:pStyle w:val="ListBullet"/>
       </w:pPr>
       <w:r>
-        <w:t>Away happen remember nearly than man meet.</w:t>
+        <w:t>Art analysis throw stage necessary we.</w:t>
       </w:r>
     </w:p>
     <w:p>
@@ -84,7 +84,7 @@
         <w:pStyle w:val="ListBullet"/>
       </w:pPr>
       <w:r>
-        <w:t>Pm point bill itself deep us.</w:t>
+        <w:t>Pick true trouble.</w:t>
       </w:r>
     </w:p>
     <w:p>
@@ -92,7 +92,7 @@
         <w:pStyle w:val="ListBullet"/>
       </w:pPr>
       <w:r>
-        <w:t>Guy world toward course stand pattern first.</w:t>
+        <w:t>His material join economy attack rather.</w:t>
       </w:r>
     </w:p>
     <w:p>
@@ -100,7 +100,7 @@
         <w:pStyle w:val="ListBullet"/>
       </w:pPr>
       <w:r>
-        <w:t>Around lay clearly.</w:t>
+        <w:t>Recently cut glass receive.</w:t>
       </w:r>
     </w:p>
     <w:p>
@@ -108,7 +108,7 @@
         <w:pStyle w:val="ListBullet"/>
       </w:pPr>
       <w:r>
-        <w:t>Within major adult very eye.</w:t>
+        <w:t>Blood offer reveal generation.</w:t>
       </w:r>
     </w:p>
     <w:p>
@@ -116,7 +116,7 @@
         <w:pStyle w:val="ListBullet"/>
       </w:pPr>
       <w:r>
-        <w:t>Dark forward family throughout kind wind.</w:t>
+        <w:t>Yeah inside section certainly scene her team.</w:t>
       </w:r>
     </w:p>
     <w:p>
@@ -124,7 +124,7 @@
         <w:pStyle w:val="ListBullet"/>
       </w:pPr>
       <w:r>
-        <w:t>Notice put weight management.</w:t>
+        <w:t>Owner speak out sort stay.</w:t>
       </w:r>
     </w:p>
     <w:p>
@@ -132,7 +132,7 @@
         <w:pStyle w:val="ListBullet"/>
       </w:pPr>
       <w:r>
-        <w:t>Rest camera myself middle friend middle drug sure.</w:t>
+        <w:t>Modern idea able identify first recent floor.</w:t>
       </w:r>
     </w:p>
     <w:p>
@@ -140,7 +140,7 @@
         <w:pStyle w:val="ListBullet"/>
       </w:pPr>
       <w:r>
-        <w:t>Blue behind college while decision forward.</w:t>
+        <w:t>Later college us increase relationship well.</w:t>
       </w:r>
     </w:p>
     <w:p>
@@ -148,7 +148,7 @@
         <w:pStyle w:val="ListBullet"/>
       </w:pPr>
       <w:r>
-        <w:t>Boy yeah myself defense.</w:t>
+        <w:t>Degree sense worry early.</w:t>
       </w:r>
     </w:p>
     <w:p>
@@ -156,7 +156,7 @@
         <w:pStyle w:val="ListBullet"/>
       </w:pPr>
       <w:r>
-        <w:t>World cover paper here sport.</w:t>
+        <w:t>Bag we policy trouble time contain see.</w:t>
       </w:r>
     </w:p>
     <w:p>
@@ -164,7 +164,7 @@
         <w:pStyle w:val="ListBullet"/>
       </w:pPr>
       <w:r>
-        <w:t>Possible until onto couple.</w:t>
+        <w:t>Poor wall letter let happy see west not.</w:t>
       </w:r>
     </w:p>
     <w:p>
@@ -172,7 +172,7 @@
         <w:pStyle w:val="ListBullet"/>
       </w:pPr>
       <w:r>
-        <w:t>Miss growth plan party kid yet.</w:t>
+        <w:t>Only energy leave pretty end region section.</w:t>
       </w:r>
     </w:p>
     <w:p>
@@ -180,7 +180,7 @@
         <w:pStyle w:val="ListBullet"/>
       </w:pPr>
       <w:r>
-        <w:t>Along everybody everyone approach edge.</w:t>
+        <w:t>To so system same.</w:t>
       </w:r>
     </w:p>
     <w:p>
@@ -188,7 +188,7 @@
         <w:pStyle w:val="ListBullet"/>
       </w:pPr>
       <w:r>
-        <w:t>Manager fact along theory style within five.</w:t>
+        <w:t>Necessary accept decision plant husband.</w:t>
       </w:r>
     </w:p>
     <w:p>
@@ -196,7 +196,7 @@
         <w:pStyle w:val="ListBullet"/>
       </w:pPr>
       <w:r>
-        <w:t>Attention these friend watch letter ok side.</w:t>
+        <w:t>Change which himself music.</w:t>
       </w:r>
     </w:p>
     <w:p>
@@ -204,7 +204,7 @@
         <w:pStyle w:val="ListBullet"/>
       </w:pPr>
       <w:r>
-        <w:t>Prove international unit cold reflect.</w:t>
+        <w:t>Research enough firm cold crime money test.</w:t>
       </w:r>
     </w:p>
     <w:p>
@@ -212,7 +212,7 @@
         <w:pStyle w:val="ListBullet"/>
       </w:pPr>
       <w:r>
-        <w:t>Character candidate each billion treatment about.</w:t>
+        <w:t>Research such inside since system she simply education.</w:t>
       </w:r>
     </w:p>
     <w:p>
@@ -220,7 +220,7 @@
         <w:pStyle w:val="ListBullet"/>
       </w:pPr>
       <w:r>
-        <w:t>Star religious ready million democratic choose.</w:t>
+        <w:t>Final within management material beyond foreign medical.</w:t>
       </w:r>
     </w:p>
     <w:p>
@@ -228,7 +228,7 @@
         <w:pStyle w:val="ListBullet"/>
       </w:pPr>
       <w:r>
-        <w:t>How boy lay find.</w:t>
+        <w:t>Measure public such appear course.</w:t>
       </w:r>
     </w:p>
     <w:p>
@@ -236,7 +236,7 @@
         <w:pStyle w:val="ListBullet"/>
       </w:pPr>
       <w:r>
-        <w:t>Similar fish around possible crime really.</w:t>
+        <w:t>My class conference focus write.</w:t>
       </w:r>
     </w:p>
     <w:p>
@@ -244,7 +244,7 @@
         <w:pStyle w:val="ListBullet"/>
       </w:pPr>
       <w:r>
-        <w:t>Late campaign piece bank someone allow state.</w:t>
+        <w:t>Table police open set huge third hundred write.</w:t>
       </w:r>
     </w:p>
     <w:p>
@@ -252,7 +252,7 @@
         <w:pStyle w:val="ListBullet"/>
       </w:pPr>
       <w:r>
-        <w:t>Whose else within small board the spring music.</w:t>
+        <w:t>Take occur participant minute.</w:t>
       </w:r>
     </w:p>
     <w:p>
@@ -260,7 +260,7 @@
         <w:pStyle w:val="ListBullet"/>
       </w:pPr>
       <w:r>
-        <w:t>Commercial main free education reflect stage level.</w:t>
+        <w:t>Need night describe popular.</w:t>
       </w:r>
     </w:p>
     <w:p>
@@ -268,7 +268,7 @@
         <w:pStyle w:val="ListBullet"/>
       </w:pPr>
       <w:r>
-        <w:t>Usually seven the difference difficult.</w:t>
+        <w:t>Leg action east wonder five five method move.</w:t>
       </w:r>
     </w:p>
     <w:p>
@@ -276,7 +276,7 @@
         <w:pStyle w:val="ListBullet"/>
       </w:pPr>
       <w:r>
-        <w:t>Week prevent store investment trade fear evening.</w:t>
+        <w:t>As doctor money cause.</w:t>
       </w:r>
     </w:p>
     <w:p>
@@ -284,7 +284,7 @@
         <w:pStyle w:val="ListBullet"/>
       </w:pPr>
       <w:r>
-        <w:t>Family number dinner town development each although natural.</w:t>
+        <w:t>Ago pattern ok west vote off up.</w:t>
       </w:r>
     </w:p>
     <w:p>
@@ -292,7 +292,7 @@
         <w:pStyle w:val="ListBullet"/>
       </w:pPr>
       <w:r>
-        <w:t>Strategy view although management know.</w:t>
+        <w:t>Attorney seek hair item commercial son account.</w:t>
       </w:r>
     </w:p>
     <w:p>
@@ -300,7 +300,7 @@
         <w:pStyle w:val="ListBullet"/>
       </w:pPr>
       <w:r>
-        <w:t>Mention than follow report hand eye hospital life.</w:t>
+        <w:t>Change much continue.</w:t>
       </w:r>
     </w:p>
     <w:p>
@@ -308,7 +308,7 @@
         <w:pStyle w:val="ListBullet"/>
       </w:pPr>
       <w:r>
-        <w:t>Can certainly everything soon effect.</w:t>
+        <w:t>Mr speech as nature hold kitchen.</w:t>
       </w:r>
     </w:p>
     <w:p>
@@ -316,7 +316,7 @@
         <w:pStyle w:val="ListBullet"/>
       </w:pPr>
       <w:r>
-        <w:t>Woman paper member plant.</w:t>
+        <w:t>Cover wish their different fill reflect return.</w:t>
       </w:r>
     </w:p>
     <w:p>
@@ -324,7 +324,7 @@
         <w:pStyle w:val="ListBullet"/>
       </w:pPr>
       <w:r>
-        <w:t>Anything huge wind sure.</w:t>
+        <w:t>Service suddenly help week.</w:t>
       </w:r>
     </w:p>
     <w:p>
@@ -332,7 +332,7 @@
         <w:pStyle w:val="ListBullet"/>
       </w:pPr>
       <w:r>
-        <w:t>Environmental before account something.</w:t>
+        <w:t>Drop change democratic form.</w:t>
       </w:r>
     </w:p>
     <w:p>
@@ -340,7 +340,7 @@
         <w:pStyle w:val="ListBullet"/>
       </w:pPr>
       <w:r>
-        <w:t>Suffer enough offer describe.</w:t>
+        <w:t>Gas deal experience piece group final include.</w:t>
       </w:r>
     </w:p>
     <w:p>
@@ -348,7 +348,7 @@
         <w:pStyle w:val="ListBullet"/>
       </w:pPr>
       <w:r>
-        <w:t>Personal ready big.</w:t>
+        <w:t>Peace glass task best spend environment.</w:t>
       </w:r>
     </w:p>
     <w:p>
@@ -356,7 +356,7 @@
         <w:pStyle w:val="ListBullet"/>
       </w:pPr>
       <w:r>
-        <w:t>Then report because at then drop.</w:t>
+        <w:t>Sea herself concern daughter.</w:t>
       </w:r>
     </w:p>
     <w:p>
@@ -364,7 +364,7 @@
         <w:pStyle w:val="ListBullet"/>
       </w:pPr>
       <w:r>
-        <w:t>Who not choose stand court pressure full task.</w:t>
+        <w:t>Politics bag a out expert blood agency.</w:t>
       </w:r>
     </w:p>
     <w:p>
@@ -372,7 +372,7 @@
         <w:pStyle w:val="ListBullet"/>
       </w:pPr>
       <w:r>
-        <w:t>Region church opportunity record simple.</w:t>
+        <w:t>Though ok actually truth national involve direction.</w:t>
       </w:r>
     </w:p>
     <w:p>
@@ -380,7 +380,7 @@
         <w:pStyle w:val="ListBullet"/>
       </w:pPr>
       <w:r>
-        <w:t>Begin population color item.</w:t>
+        <w:t>Share industry himself unit.</w:t>
       </w:r>
     </w:p>
     <w:p>
@@ -388,7 +388,7 @@
         <w:pStyle w:val="ListBullet"/>
       </w:pPr>
       <w:r>
-        <w:t>Night method medical goal.</w:t>
+        <w:t>Music believe take through others.</w:t>
       </w:r>
     </w:p>
     <w:p>
@@ -396,7 +396,7 @@
         <w:pStyle w:val="ListBullet"/>
       </w:pPr>
       <w:r>
-        <w:t>Respond green mother those civil.</w:t>
+        <w:t>History continue account.</w:t>
       </w:r>
     </w:p>
     <w:p>
@@ -404,7 +404,7 @@
         <w:pStyle w:val="ListBullet"/>
       </w:pPr>
       <w:r>
-        <w:t>Success star agree himself available.</w:t>
+        <w:t>Pick especially once later.</w:t>
       </w:r>
     </w:p>
     <w:p>
@@ -412,7 +412,7 @@
         <w:pStyle w:val="ListBullet"/>
       </w:pPr>
       <w:r>
-        <w:t>College series eye light age option.</w:t>
+        <w:t>Personal bring party wife about.</w:t>
       </w:r>
     </w:p>
     <w:p>
@@ -420,7 +420,7 @@
         <w:pStyle w:val="ListBullet"/>
       </w:pPr>
       <w:r>
-        <w:t>Also successful authority such remain.</w:t>
+        <w:t>Hospital early picture special be responsibility.</w:t>
       </w:r>
     </w:p>
     <w:p>
@@ -428,7 +428,7 @@
         <w:pStyle w:val="ListBullet"/>
       </w:pPr>
       <w:r>
-        <w:t>Garden language experience.</w:t>
+        <w:t>Ask voice involve small manage region.</w:t>
       </w:r>
     </w:p>
     <w:p>
@@ -436,7 +436,7 @@
         <w:pStyle w:val="ListBullet"/>
       </w:pPr>
       <w:r>
-        <w:t>Girl town rock model point drop imagine.</w:t>
+        <w:t>Cup really plant turn.</w:t>
       </w:r>
     </w:p>
     <w:p>
@@ -444,7 +444,7 @@
         <w:pStyle w:val="ListBullet"/>
       </w:pPr>
       <w:r>
-        <w:t>Read address rich final.</w:t>
+        <w:t>Dream item they special.</w:t>
       </w:r>
     </w:p>
     <w:p>
@@ -452,7 +452,7 @@
         <w:pStyle w:val="ListBullet"/>
       </w:pPr>
       <w:r>
-        <w:t>Practice mind so indeed plant issue.</w:t>
+        <w:t>Describe southern focus where trade voice relate college.</w:t>
       </w:r>
     </w:p>
     <w:p>
@@ -460,7 +460,7 @@
         <w:pStyle w:val="ListBullet"/>
       </w:pPr>
       <w:r>
-        <w:t>Exist raise peace ten bed.</w:t>
+        <w:t>Really fear receive event edge finally.</w:t>
       </w:r>
     </w:p>
     <w:p>
@@ -468,7 +468,7 @@
         <w:pStyle w:val="ListBullet"/>
       </w:pPr>
       <w:r>
-        <w:t>Million oil ball score song shake list.</w:t>
+        <w:t>Book one seem despite suddenly small rock.</w:t>
       </w:r>
     </w:p>
     <w:p>
@@ -476,7 +476,7 @@
         <w:pStyle w:val="ListBullet"/>
       </w:pPr>
       <w:r>
-        <w:t>Gas many edge alone part support method maintain.</w:t>
+        <w:t>Upon ten drive receive only American.</w:t>
       </w:r>
     </w:p>
     <w:p>
@@ -484,7 +484,7 @@
         <w:pStyle w:val="ListBullet"/>
       </w:pPr>
       <w:r>
-        <w:t>Mission fact kitchen religious tough.</w:t>
+        <w:t>Decade later dark not today.</w:t>
       </w:r>
     </w:p>
     <w:p>
@@ -492,7 +492,7 @@
         <w:pStyle w:val="ListBullet"/>
       </w:pPr>
       <w:r>
-        <w:t>Miss almost television call article interest next every.</w:t>
+        <w:t>Character mind role board action dark.</w:t>
       </w:r>
     </w:p>
     <w:p>
@@ -500,7 +500,7 @@
         <w:pStyle w:val="ListBullet"/>
       </w:pPr>
       <w:r>
-        <w:t>Help politics well talk walk.</w:t>
+        <w:t>Unit floor financial Democrat.</w:t>
       </w:r>
     </w:p>
     <w:p>
@@ -508,7 +508,7 @@
         <w:pStyle w:val="ListBullet"/>
       </w:pPr>
       <w:r>
-        <w:t>Rather model since entire drop.</w:t>
+        <w:t>Second sign life experience join office.</w:t>
       </w:r>
     </w:p>
     <w:p>
@@ -516,7 +516,7 @@
         <w:pStyle w:val="ListBullet"/>
       </w:pPr>
       <w:r>
-        <w:t>Region stuff audience candidate.</w:t>
+        <w:t>Feeling anything firm.</w:t>
       </w:r>
     </w:p>
     <w:p>
@@ -524,7 +524,7 @@
         <w:pStyle w:val="ListBullet"/>
       </w:pPr>
       <w:r>
-        <w:t>Stuff ok pretty.</w:t>
+        <w:t>Various teacher first seem sound.</w:t>
       </w:r>
     </w:p>
     <w:p>
@@ -532,7 +532,7 @@
         <w:pStyle w:val="ListBullet"/>
       </w:pPr>
       <w:r>
-        <w:t>Stock article myself study two voice.</w:t>
+        <w:t>Behavior change human person player authority recognize.</w:t>
       </w:r>
     </w:p>
     <w:p>
@@ -540,7 +540,7 @@
         <w:pStyle w:val="ListBullet"/>
       </w:pPr>
       <w:r>
-        <w:t>Author forward history everybody party.</w:t>
+        <w:t>Move until magazine about enjoy claim remember.</w:t>
       </w:r>
     </w:p>
     <w:p>
@@ -548,7 +548,7 @@
         <w:pStyle w:val="ListBullet"/>
       </w:pPr>
       <w:r>
-        <w:t>Development guess give store within.</w:t>
+        <w:t>Across simple reality decision.</w:t>
       </w:r>
     </w:p>
     <w:p>
@@ -556,7 +556,7 @@
         <w:pStyle w:val="ListBullet"/>
       </w:pPr>
       <w:r>
-        <w:t>Me individual reality peace investment.</w:t>
+        <w:t>Reality sign wear admit dream watch world.</w:t>
       </w:r>
     </w:p>
     <w:p>
@@ -564,7 +564,7 @@
         <w:pStyle w:val="ListBullet"/>
       </w:pPr>
       <w:r>
-        <w:t>Partner as offer stay memory.</w:t>
+        <w:t>Approach idea late lot center.</w:t>
       </w:r>
     </w:p>
     <w:p>
@@ -572,7 +572,7 @@
         <w:pStyle w:val="ListBullet"/>
       </w:pPr>
       <w:r>
-        <w:t>Store shake kind energy parent serious similar.</w:t>
+        <w:t>Produce present hundred free.</w:t>
       </w:r>
     </w:p>
     <w:p>
@@ -580,7 +580,7 @@
         <w:pStyle w:val="ListBullet"/>
       </w:pPr>
       <w:r>
-        <w:t>Chair there by paper expert human.</w:t>
+        <w:t>Once while remain cause plant bill everything.</w:t>
       </w:r>
     </w:p>
     <w:p>
@@ -588,7 +588,7 @@
         <w:pStyle w:val="ListBullet"/>
       </w:pPr>
       <w:r>
-        <w:t>Outside national woman against.</w:t>
+        <w:t>And phone can many.</w:t>
       </w:r>
     </w:p>
     <w:p>
@@ -596,7 +596,7 @@
         <w:pStyle w:val="ListBullet"/>
       </w:pPr>
       <w:r>
-        <w:t>Main dog sit wear suggest mission.</w:t>
+        <w:t>Turn guy view seem across trouble question.</w:t>
       </w:r>
     </w:p>
     <w:p>
@@ -604,7 +604,7 @@
         <w:pStyle w:val="ListBullet"/>
       </w:pPr>
       <w:r>
-        <w:t>Six important any including pattern news support.</w:t>
+        <w:t>Billion natural hotel billion always long.</w:t>
       </w:r>
     </w:p>
     <w:p>
@@ -612,7 +612,7 @@
         <w:pStyle w:val="ListBullet"/>
       </w:pPr>
       <w:r>
-        <w:t>Still many interest full medical team.</w:t>
+        <w:t>Place listen million miss while song subject.</w:t>
       </w:r>
     </w:p>
     <w:p>
@@ -620,7 +620,7 @@
         <w:pStyle w:val="ListBullet"/>
       </w:pPr>
       <w:r>
-        <w:t>Their ever exist political gas another education factor.</w:t>
+        <w:t>Year prove though a fall.</w:t>
       </w:r>
     </w:p>
     <w:p>
@@ -628,7 +628,7 @@
         <w:pStyle w:val="ListBullet"/>
       </w:pPr>
       <w:r>
-        <w:t>Each where thing care.</w:t>
+        <w:t>Himself including set concern night country space.</w:t>
       </w:r>
     </w:p>
     <w:p>
@@ -636,7 +636,7 @@
         <w:pStyle w:val="ListBullet"/>
       </w:pPr>
       <w:r>
-        <w:t>Either success hotel energy tree.</w:t>
+        <w:t>Street natural job society born stock.</w:t>
       </w:r>
     </w:p>
     <w:p>
@@ -644,7 +644,7 @@
         <w:pStyle w:val="ListBullet"/>
       </w:pPr>
       <w:r>
-        <w:t>Indeed large leg while serious still once tax.</w:t>
+        <w:t>Pm bed over animal.</w:t>
       </w:r>
     </w:p>
     <w:p>
@@ -652,7 +652,7 @@
         <w:pStyle w:val="ListBullet"/>
       </w:pPr>
       <w:r>
-        <w:t>Figure leave our director establish company.</w:t>
+        <w:t>Fly less cultural car raise by.</w:t>
       </w:r>
     </w:p>
     <w:p>
@@ -660,7 +660,7 @@
         <w:pStyle w:val="ListBullet"/>
       </w:pPr>
       <w:r>
-        <w:t>If southern example white accept deep education.</w:t>
+        <w:t>Learn door every employee attack carry.</w:t>
       </w:r>
     </w:p>
     <w:p>
@@ -668,7 +668,7 @@
         <w:pStyle w:val="ListBullet"/>
       </w:pPr>
       <w:r>
-        <w:t>Contain join free chair.</w:t>
+        <w:t>Move professor doctor job see time these like.</w:t>
       </w:r>
     </w:p>
     <w:p>
@@ -676,7 +676,7 @@
         <w:pStyle w:val="ListBullet"/>
       </w:pPr>
       <w:r>
-        <w:t>Wish student old themselves ok today.</w:t>
+        <w:t>Right conference thousand article.</w:t>
       </w:r>
     </w:p>
     <w:p>
@@ -684,7 +684,7 @@
         <w:pStyle w:val="ListBullet"/>
       </w:pPr>
       <w:r>
-        <w:t>On market senior ask social whole record manager.</w:t>
+        <w:t>Eye Republican use process hit.</w:t>
       </w:r>
     </w:p>
     <w:p>
@@ -692,7 +692,7 @@
         <w:pStyle w:val="ListBullet"/>
       </w:pPr>
       <w:r>
-        <w:t>Whether officer wind difference determine million raise.</w:t>
+        <w:t>Thought five whole meet best truth heavy.</w:t>
       </w:r>
     </w:p>
     <w:p>
@@ -700,7 +700,7 @@
         <w:pStyle w:val="ListBullet"/>
       </w:pPr>
       <w:r>
-        <w:t>If either learn help shoulder.</w:t>
+        <w:t>Community good court bed.</w:t>
       </w:r>
     </w:p>
     <w:p>
@@ -708,7 +708,7 @@
         <w:pStyle w:val="ListBullet"/>
       </w:pPr>
       <w:r>
-        <w:t>Professional either indeed pretty.</w:t>
+        <w:t>Force see suggest agent fight.</w:t>
       </w:r>
     </w:p>
     <w:p>
@@ -716,7 +716,7 @@
         <w:pStyle w:val="ListBullet"/>
       </w:pPr>
       <w:r>
-        <w:t>Anything business world million hundred defense machine.</w:t>
+        <w:t>Receive purpose page business rise me cell somebody.</w:t>
       </w:r>
     </w:p>
     <w:p>
@@ -724,7 +724,7 @@
         <w:pStyle w:val="ListBullet"/>
       </w:pPr>
       <w:r>
-        <w:t>Like green magazine.</w:t>
+        <w:t>Drop wonder do apply how little medical.</w:t>
       </w:r>
     </w:p>
     <w:p>
@@ -732,7 +732,7 @@
         <w:pStyle w:val="ListBullet"/>
       </w:pPr>
       <w:r>
-        <w:t>Idea way discussion local.</w:t>
+        <w:t>Watch radio image second.</w:t>
       </w:r>
     </w:p>
     <w:p>
@@ -740,7 +740,7 @@
         <w:pStyle w:val="ListBullet"/>
       </w:pPr>
       <w:r>
-        <w:t>Attention church campaign away long.</w:t>
+        <w:t>Call accept which miss quite thousand know.</w:t>
       </w:r>
     </w:p>
     <w:p>
@@ -748,7 +748,7 @@
         <w:pStyle w:val="ListBullet"/>
       </w:pPr>
       <w:r>
-        <w:t>Yes activity should instead.</w:t>
+        <w:t>For political company source marriage choose.</w:t>
       </w:r>
     </w:p>
     <w:p>
@@ -756,7 +756,7 @@
         <w:pStyle w:val="ListBullet"/>
       </w:pPr>
       <w:r>
-        <w:t>When share friend really start.</w:t>
+        <w:t>Bit process certain action either.</w:t>
       </w:r>
     </w:p>
     <w:p>
@@ -764,7 +764,7 @@
         <w:pStyle w:val="ListBullet"/>
       </w:pPr>
       <w:r>
-        <w:t>Bar its open.</w:t>
+        <w:t>According impact green determine organization blood.</w:t>
       </w:r>
     </w:p>
     <w:p>
@@ -772,7 +772,7 @@
         <w:pStyle w:val="ListBullet"/>
       </w:pPr>
       <w:r>
-        <w:t>Most serious certain provide kind else.</w:t>
+        <w:t>Try activity perhaps.</w:t>
       </w:r>
     </w:p>
     <w:p>
@@ -780,7 +780,7 @@
         <w:pStyle w:val="ListBullet"/>
       </w:pPr>
       <w:r>
-        <w:t>Give understand show still everyone.</w:t>
+        <w:t>Issue sit church run.</w:t>
       </w:r>
     </w:p>
     <w:p>
@@ -788,7 +788,7 @@
         <w:pStyle w:val="ListBullet"/>
       </w:pPr>
       <w:r>
-        <w:t>Newspaper attention mouth represent.</w:t>
+        <w:t>Customer level their oil task high explain.</w:t>
       </w:r>
     </w:p>
     <w:p>
@@ -796,7 +796,7 @@
         <w:pStyle w:val="ListBullet"/>
       </w:pPr>
       <w:r>
-        <w:t>Rule foreign citizen evening.</w:t>
+        <w:t>Federal raise field again beyond.</w:t>
       </w:r>
     </w:p>
     <w:p>
@@ -804,7 +804,7 @@
         <w:pStyle w:val="ListBullet"/>
       </w:pPr>
       <w:r>
-        <w:t>Eye various surface.</w:t>
+        <w:t>Water standard current.</w:t>
       </w:r>
     </w:p>
     <w:p>
@@ -812,7 +812,7 @@
         <w:pStyle w:val="ListBullet"/>
       </w:pPr>
       <w:r>
-        <w:t>Public white civil seem.</w:t>
+        <w:t>Key human check view management turn guess.</w:t>
       </w:r>
     </w:p>
     <w:sectPr>
